--- a/Sabalirov_lb1/Sabalirov_lb1.docx
+++ b/Sabalirov_lb1/Sabalirov_lb1.docx
@@ -310,53 +310,26 @@
           <w:szCs w:val="28"/>
           <w:lang w:eastAsia="ru-RU" w:bidi="ar-SA"/>
         </w:rPr>
-        <w:t>о лабораторной работе №</w:t>
-      </w:r>
-      <w:r>
-        <w:rPr>
-          <w:b/>
+        <w:t>о лабораторной работе №1 (Вар. 1и)</w:t>
+      </w:r>
+    </w:p>
+    <w:p>
+      <w:pPr>
+        <w:pStyle w:val="Standard"/>
+        <w:ind w:hanging="0"/>
+        <w:jc w:val="center"/>
+        <w:rPr>
           <w:color w:val="000000" w:themeColor="text1"/>
-          <w:szCs w:val="28"/>
-          <w:lang w:eastAsia="ru-RU" w:bidi="ar-SA"/>
-        </w:rPr>
-        <w:t>1 (Вар. 1и)</w:t>
-      </w:r>
-    </w:p>
-    <w:p>
-      <w:pPr>
-        <w:pStyle w:val="Standard"/>
-        <w:ind w:hanging="0"/>
-        <w:jc w:val="center"/>
-        <w:rPr>
+        </w:rPr>
+      </w:pPr>
+      <w:r>
+        <w:rPr>
+          <w:b/>
           <w:color w:val="000000" w:themeColor="text1"/>
-        </w:rPr>
-      </w:pPr>
-      <w:r>
-        <w:rPr>
-          <w:b/>
-          <w:color w:val="000000" w:themeColor="text1"/>
-          <w:szCs w:val="28"/>
-          <w:lang w:eastAsia="ru-RU" w:bidi="ar-SA"/>
-        </w:rPr>
-        <w:t>по дисциплине «</w:t>
-      </w:r>
-      <w:r>
-        <w:rPr>
-          <w:b/>
-          <w:color w:val="000000" w:themeColor="text1"/>
-          <w:szCs w:val="28"/>
-          <w:lang w:eastAsia="ru-RU" w:bidi="ar-SA"/>
-        </w:rPr>
-        <w:t>Построение и анализ алгоритмов</w:t>
-      </w:r>
-      <w:r>
-        <w:rPr>
-          <w:b/>
-          <w:color w:val="000000" w:themeColor="text1"/>
-          <w:szCs w:val="28"/>
-          <w:lang w:eastAsia="ru-RU" w:bidi="ar-SA"/>
-        </w:rPr>
-        <w:t>»</w:t>
+          <w:szCs w:val="28"/>
+          <w:lang w:eastAsia="ru-RU" w:bidi="ar-SA"/>
+        </w:rPr>
+        <w:t>по дисциплине «Построение и анализ алгоритмов»</w:t>
       </w:r>
     </w:p>
     <w:p>
@@ -378,19 +351,7 @@
           <w:szCs w:val="28"/>
           <w:lang w:eastAsia="ru-RU" w:bidi="ar-SA"/>
         </w:rPr>
-        <w:t xml:space="preserve">Тема: </w:t>
-      </w:r>
-      <w:r>
-        <w:rPr>
-          <w:rStyle w:val="BookTitle"/>
-          <w:bCs/>
-          <w:caps w:val="false"/>
-          <w:smallCaps w:val="false"/>
-          <w:color w:val="000000" w:themeColor="text1"/>
-          <w:szCs w:val="28"/>
-          <w:lang w:eastAsia="ru-RU" w:bidi="ar-SA"/>
-        </w:rPr>
-        <w:t>Поиск с возвратом</w:t>
+        <w:t>Тема: Поиск с возвратом</w:t>
       </w:r>
     </w:p>
     <w:p>
@@ -510,8 +471,8 @@
         <w:tblLook w:val="04a0"/>
       </w:tblPr>
       <w:tblGrid>
-        <w:gridCol w:w="4336"/>
-        <w:gridCol w:w="2615"/>
+        <w:gridCol w:w="4335"/>
+        <w:gridCol w:w="2616"/>
         <w:gridCol w:w="2903"/>
       </w:tblGrid>
       <w:tr>
@@ -520,7 +481,7 @@
         </w:trPr>
         <w:tc>
           <w:tcPr>
-            <w:tcW w:w="4336" w:type="dxa"/>
+            <w:tcW w:w="4335" w:type="dxa"/>
             <w:cnfStyle w:val="101000000000"/>
             <w:tcBorders/>
             <w:vAlign w:val="bottom"/>
@@ -548,7 +509,7 @@
         </w:tc>
         <w:tc>
           <w:tcPr>
-            <w:tcW w:w="2615" w:type="dxa"/>
+            <w:tcW w:w="2616" w:type="dxa"/>
             <w:cnfStyle w:val="100000000000"/>
             <w:tcBorders>
               <w:bottom w:val="single" w:sz="4" w:space="0" w:color="000000"/>
@@ -603,7 +564,7 @@
         </w:trPr>
         <w:tc>
           <w:tcPr>
-            <w:tcW w:w="4336" w:type="dxa"/>
+            <w:tcW w:w="4335" w:type="dxa"/>
             <w:cnfStyle w:val="001000100000"/>
             <w:tcBorders/>
             <w:vAlign w:val="bottom"/>
@@ -626,7 +587,7 @@
         </w:tc>
         <w:tc>
           <w:tcPr>
-            <w:tcW w:w="2615" w:type="dxa"/>
+            <w:tcW w:w="2616" w:type="dxa"/>
             <w:cnfStyle w:val="000000100000"/>
             <w:tcBorders>
               <w:top w:val="single" w:sz="4" w:space="0" w:color="000000"/>
@@ -751,15 +712,7 @@
           <w:szCs w:val="28"/>
           <w:lang w:eastAsia="ru-RU" w:bidi="ar-SA"/>
         </w:rPr>
-        <w:t>202</w:t>
-      </w:r>
-      <w:r>
-        <w:rPr>
-          <w:bCs/>
-          <w:szCs w:val="28"/>
-          <w:lang w:eastAsia="ru-RU" w:bidi="ar-SA"/>
-        </w:rPr>
-        <w:t>5</w:t>
+        <w:t>2025</w:t>
       </w:r>
     </w:p>
     <w:p>
@@ -805,11 +758,7 @@
       <w:r>
         <w:rPr/>
         <w:tab/>
-        <w:t xml:space="preserve">Задание </w:t>
-      </w:r>
-      <w:r>
-        <w:rPr/>
-        <w:t>(Вариант 1и. Итеративный бэктрекинг. Выполнение на Stepik двух заданий в разделе 2)</w:t>
+        <w:t>Задание (Вариант 1и. Итеративный бэктрекинг. Выполнение на Stepik двух заданий в разделе 2)</w:t>
       </w:r>
     </w:p>
     <w:p>
@@ -947,15 +896,25 @@
           <w:sz w:val="28"/>
           <w:szCs w:val="28"/>
         </w:rPr>
-        <w:t>(</w:t>
-      </w:r>
+        <w:t>(2≤N≤20).</w:t>
+      </w:r>
+    </w:p>
+    <w:p>
+      <w:pPr>
+        <w:pStyle w:val="Normal"/>
+        <w:rPr>
+          <w:rFonts w:ascii="Times New Roman" w:hAnsi="Times New Roman" w:cs="Times New Roman"/>
+          <w:sz w:val="28"/>
+          <w:szCs w:val="28"/>
+        </w:rPr>
+      </w:pPr>
       <w:r>
         <w:rPr>
           <w:rFonts w:cs="Times New Roman" w:ascii="Times New Roman" w:hAnsi="Times New Roman"/>
           <w:sz w:val="28"/>
           <w:szCs w:val="28"/>
         </w:rPr>
-        <w:t>2≤N≤20).</w:t>
+        <w:t>Выходные данные</w:t>
       </w:r>
     </w:p>
     <w:p>
@@ -973,7 +932,15 @@
           <w:sz w:val="28"/>
           <w:szCs w:val="28"/>
         </w:rPr>
-        <w:t>Выходные данные</w:t>
+        <w:t xml:space="preserve">   </w:t>
+      </w:r>
+      <w:r>
+        <w:rPr>
+          <w:rFonts w:cs="Times New Roman" w:ascii="Times New Roman" w:hAnsi="Times New Roman"/>
+          <w:sz w:val="28"/>
+          <w:szCs w:val="28"/>
+        </w:rPr>
+        <w:t>Одно число K, задающее минимальное количество обрезков(квадратов), из которых можно построить столешницу(квадрат) заданного размера  N</w:t>
       </w:r>
     </w:p>
     <w:p>
@@ -991,49 +958,7 @@
           <w:sz w:val="28"/>
           <w:szCs w:val="28"/>
         </w:rPr>
-        <w:t xml:space="preserve">   </w:t>
-      </w:r>
-      <w:r>
-        <w:rPr>
-          <w:rFonts w:cs="Times New Roman" w:ascii="Times New Roman" w:hAnsi="Times New Roman"/>
-          <w:sz w:val="28"/>
-          <w:szCs w:val="28"/>
-        </w:rPr>
-        <w:t>Одно число K, задающее минимальное количество обрезков(квадратов), из которых можно построить столешницу(квадрат) заданного размера  N</w:t>
-      </w:r>
-    </w:p>
-    <w:p>
-      <w:pPr>
-        <w:pStyle w:val="Normal"/>
-        <w:rPr>
-          <w:rFonts w:ascii="Times New Roman" w:hAnsi="Times New Roman" w:cs="Times New Roman"/>
-          <w:sz w:val="28"/>
-          <w:szCs w:val="28"/>
-        </w:rPr>
-      </w:pPr>
-      <w:r>
-        <w:rPr>
-          <w:rFonts w:cs="Times New Roman" w:ascii="Times New Roman" w:hAnsi="Times New Roman"/>
-          <w:sz w:val="28"/>
-          <w:szCs w:val="28"/>
-        </w:rPr>
-        <w:t xml:space="preserve">Далее должны идти K строк, каждая из которых должна содержать три целых числа x,y,w задающие координаты левого верхнего угла </w:t>
-      </w:r>
-      <w:r>
-        <w:rPr>
-          <w:rFonts w:cs="Times New Roman" w:ascii="Times New Roman" w:hAnsi="Times New Roman"/>
-          <w:sz w:val="28"/>
-          <w:szCs w:val="28"/>
-        </w:rPr>
-        <w:t xml:space="preserve">(1≤x,y≤N) </w:t>
-      </w:r>
-      <w:r>
-        <w:rPr>
-          <w:rFonts w:cs="Times New Roman" w:ascii="Times New Roman" w:hAnsi="Times New Roman"/>
-          <w:sz w:val="28"/>
-          <w:szCs w:val="28"/>
-        </w:rPr>
-        <w:t xml:space="preserve"> и длину стороны соответствующего обрезка(квадрата).</w:t>
+        <w:t>Далее должны идти K строк, каждая из которых должна содержать три целых числа x,y,w задающие координаты левого верхнего угла (1≤x,y≤N)  и длину стороны соответствующего обрезка(квадрата).</w:t>
       </w:r>
     </w:p>
     <w:p>
@@ -1299,7 +1224,13 @@
         </w:rPr>
       </w:pPr>
       <w:r>
-        <w:rPr/>
+        <w:rPr>
+          <w:rFonts w:eastAsia="Times New Roman" w:cs="Times New Roman" w:ascii="Times New Roman" w:hAnsi="Times New Roman"/>
+          <w:b w:val="false"/>
+          <w:bCs w:val="false"/>
+          <w:sz w:val="28"/>
+          <w:szCs w:val="28"/>
+        </w:rPr>
       </w:r>
     </w:p>
     <w:p>
@@ -1378,19 +1309,7 @@
         <w:rPr>
           <w:u w:val="none"/>
         </w:rPr>
-        <w:t>Для выполнения работы был использован алгоритм итеративного поиска с возратом. Это переборный алгоритм применяемый при наличии частичных решение и критериев их сравнения. Т.е. на каждом шаге перебора (в данном случае добавление нового квадрата) происходит сверка с критериями перебора. Если это решение полное — сохраняем его. Если оно частичное — перебираем дальше его потомков. Если оно не подходит под критерии, то его потомки больше не буду перебират</w:t>
-      </w:r>
-      <w:r>
-        <w:rPr>
-          <w:u w:val="none"/>
-        </w:rPr>
-        <w:t>ь</w:t>
-      </w:r>
-      <w:r>
-        <w:rPr>
-          <w:u w:val="none"/>
-        </w:rPr>
-        <w:t>ся.</w:t>
+        <w:t>Для выполнения работы был использован алгоритм итеративного поиска с возратом. Это переборный алгоритм применяемый при наличии частичных решение и критериев их сравнения. Т.е. на каждом шаге перебора (в данном случае добавление нового квадрата) происходит сверка с критериями перебора. Если это решение полное — сохраняем его. Если оно частичное — перебираем дальше его потомков. Если оно не подходит под критерии, то его потомки больше не буду перебираться.</w:t>
       </w:r>
     </w:p>
     <w:p>
@@ -1418,45 +1337,21 @@
         <w:rPr>
           <w:u w:val="none"/>
         </w:rPr>
-        <w:t xml:space="preserve">. Для оптимизации перебора используются некие математические соображение. </w:t>
-      </w:r>
-      <w:r>
-        <w:rPr>
-          <w:u w:val="none"/>
-        </w:rPr>
-        <w:t xml:space="preserve">Факты без формальных доказательств. </w:t>
-      </w:r>
-      <w:r>
-        <w:rPr>
-          <w:u w:val="none"/>
-        </w:rPr>
-        <w:t>Предположения о простых числах тестировались на заданном отрезке</w:t>
-      </w:r>
-      <w:r>
-        <w:rPr>
-          <w:u w:val="none"/>
-        </w:rPr>
-        <w:t>:</w:t>
-      </w:r>
-    </w:p>
-    <w:p>
-      <w:pPr>
-        <w:pStyle w:val="Standard"/>
-        <w:rPr>
-          <w:u w:val="none"/>
-        </w:rPr>
-      </w:pPr>
-      <w:r>
-        <w:rPr>
-          <w:u w:val="none"/>
-        </w:rPr>
-        <w:t xml:space="preserve">1. Составные числа имеют оптимальное решение, </w:t>
-      </w:r>
-      <w:r>
-        <w:rPr>
-          <w:u w:val="none"/>
-        </w:rPr>
-        <w:t>параметры которого вычислимы: (из рассмотрения исключены четные числа [их всегда можно поделить на 4 квадрата]). Максимальная сторона внутреннего квадрата будет равно M = (N / p)*(p / 2 + 1), где p — минимальный делитель N. «Нижняя» (не минимальная) m = Максимальная - N / p. А минимальное количество квадратов min = (M/m)*2 + (m/(M-m))*2 + 2.</w:t>
+        <w:t>. Для оптимизации перебора используются некие математические соображение. Факты без формальных доказательств. Предположения о простых числах тестировались на заданном отрезке:</w:t>
+      </w:r>
+    </w:p>
+    <w:p>
+      <w:pPr>
+        <w:pStyle w:val="Standard"/>
+        <w:rPr>
+          <w:u w:val="none"/>
+        </w:rPr>
+      </w:pPr>
+      <w:r>
+        <w:rPr>
+          <w:u w:val="none"/>
+        </w:rPr>
+        <w:t>1. Составные числа имеют оптимальное решение, параметры которого вычислимы: (из рассмотрения исключены четные числа [их всегда можно поделить на 4 квадрата]). Максимальная сторона внутреннего квадрата будет равно M = (N / p)*(p / 2 + 1), где p — минимальный делитель N. «Нижняя» (не минимальная) m = Максимальная - N / p. А минимальное количество квадратов min = (M/m)*2 + (m/(M-m))*2 + 2.</w:t>
       </w:r>
     </w:p>
     <w:p>
@@ -1561,11 +1456,6 @@
           <w:u w:val="none"/>
         </w:rPr>
         <w:br/>
-      </w:r>
-      <w:r>
-        <w:rPr>
-          <w:u w:val="none"/>
-        </w:rPr>
         <w:t>Работа алгоритма:</w:t>
       </w:r>
     </w:p>
@@ -1706,11 +1596,388 @@
         <w:pStyle w:val="Standard"/>
         <w:ind w:hanging="0"/>
         <w:rPr>
-          <w:u w:val="none"/>
-        </w:rPr>
-      </w:pPr>
-      <w:r>
-        <w:rPr>
+          <w:b/>
+          <w:b/>
+          <w:bCs/>
+        </w:rPr>
+      </w:pPr>
+      <w:r>
+        <w:rPr>
+          <w:b/>
+          <w:bCs/>
+          <w:u w:val="none"/>
+        </w:rPr>
+        <w:t>Способ хранения частичных решений:</w:t>
+      </w:r>
+    </w:p>
+    <w:p>
+      <w:pPr>
+        <w:pStyle w:val="Standard"/>
+        <w:ind w:hanging="0"/>
+        <w:rPr>
+          <w:b/>
+          <w:b/>
+          <w:bCs/>
+        </w:rPr>
+      </w:pPr>
+      <w:r>
+        <w:rPr>
+          <w:b w:val="false"/>
+          <w:bCs w:val="false"/>
+          <w:u w:val="none"/>
+        </w:rPr>
+        <w:t>Частичное решение:</w:t>
+      </w:r>
+    </w:p>
+    <w:p>
+      <w:pPr>
+        <w:pStyle w:val="Standard"/>
+        <w:ind w:hanging="0"/>
+        <w:rPr>
+          <w:rFonts w:ascii="Droid Mono" w:hAnsi="Droid Mono"/>
+          <w:b w:val="false"/>
+          <w:b w:val="false"/>
+          <w:bCs w:val="false"/>
+          <w:sz w:val="22"/>
+          <w:szCs w:val="22"/>
+        </w:rPr>
+      </w:pPr>
+      <w:r>
+        <w:rPr>
+          <w:rFonts w:ascii="Droid Mono" w:hAnsi="Droid Mono"/>
+          <w:b w:val="false"/>
+          <w:bCs w:val="false"/>
+          <w:sz w:val="22"/>
+          <w:szCs w:val="22"/>
+        </w:rPr>
+        <w:t>typedef struct {</w:t>
+      </w:r>
+    </w:p>
+    <w:p>
+      <w:pPr>
+        <w:pStyle w:val="Standard"/>
+        <w:ind w:hanging="0"/>
+        <w:rPr>
+          <w:rFonts w:ascii="Droid Mono" w:hAnsi="Droid Mono"/>
+          <w:b w:val="false"/>
+          <w:b w:val="false"/>
+          <w:bCs w:val="false"/>
+          <w:sz w:val="22"/>
+          <w:szCs w:val="22"/>
+        </w:rPr>
+      </w:pPr>
+      <w:r>
+        <w:rPr>
+          <w:rFonts w:ascii="Droid Mono" w:hAnsi="Droid Mono"/>
+          <w:b w:val="false"/>
+          <w:bCs w:val="false"/>
+          <w:sz w:val="22"/>
+          <w:szCs w:val="22"/>
+        </w:rPr>
+        <w:t xml:space="preserve">    </w:t>
+      </w:r>
+      <w:r>
+        <w:rPr>
+          <w:rFonts w:ascii="Droid Mono" w:hAnsi="Droid Mono"/>
+          <w:b w:val="false"/>
+          <w:bCs w:val="false"/>
+          <w:sz w:val="22"/>
+          <w:szCs w:val="22"/>
+        </w:rPr>
+        <w:t>size_t curr_square;</w:t>
+      </w:r>
+    </w:p>
+    <w:p>
+      <w:pPr>
+        <w:pStyle w:val="Standard"/>
+        <w:ind w:hanging="0"/>
+        <w:rPr>
+          <w:rFonts w:ascii="Droid Mono" w:hAnsi="Droid Mono"/>
+          <w:b w:val="false"/>
+          <w:b w:val="false"/>
+          <w:bCs w:val="false"/>
+          <w:sz w:val="22"/>
+          <w:szCs w:val="22"/>
+        </w:rPr>
+      </w:pPr>
+      <w:r>
+        <w:rPr>
+          <w:rFonts w:ascii="Droid Mono" w:hAnsi="Droid Mono"/>
+          <w:b w:val="false"/>
+          <w:bCs w:val="false"/>
+          <w:sz w:val="22"/>
+          <w:szCs w:val="22"/>
+        </w:rPr>
+        <w:t xml:space="preserve">    </w:t>
+      </w:r>
+      <w:r>
+        <w:rPr>
+          <w:rFonts w:ascii="Droid Mono" w:hAnsi="Droid Mono"/>
+          <w:b w:val="false"/>
+          <w:bCs w:val="false"/>
+          <w:sz w:val="22"/>
+          <w:szCs w:val="22"/>
+        </w:rPr>
+        <w:t>size_t matrix[MAX_N];</w:t>
+      </w:r>
+    </w:p>
+    <w:p>
+      <w:pPr>
+        <w:pStyle w:val="Standard"/>
+        <w:ind w:hanging="0"/>
+        <w:rPr>
+          <w:rFonts w:ascii="Droid Mono" w:hAnsi="Droid Mono"/>
+          <w:b w:val="false"/>
+          <w:b w:val="false"/>
+          <w:bCs w:val="false"/>
+          <w:sz w:val="22"/>
+          <w:szCs w:val="22"/>
+        </w:rPr>
+      </w:pPr>
+      <w:r>
+        <w:rPr>
+          <w:rFonts w:ascii="Droid Mono" w:hAnsi="Droid Mono"/>
+          <w:b w:val="false"/>
+          <w:bCs w:val="false"/>
+          <w:sz w:val="22"/>
+          <w:szCs w:val="22"/>
+        </w:rPr>
+        <w:t xml:space="preserve">    </w:t>
+      </w:r>
+      <w:r>
+        <w:rPr>
+          <w:rFonts w:ascii="Droid Mono" w:hAnsi="Droid Mono"/>
+          <w:b w:val="false"/>
+          <w:bCs w:val="false"/>
+          <w:sz w:val="22"/>
+          <w:szCs w:val="22"/>
+        </w:rPr>
+        <w:t>square_t squares[MAX_ASSESMENT];</w:t>
+      </w:r>
+    </w:p>
+    <w:p>
+      <w:pPr>
+        <w:pStyle w:val="Standard"/>
+        <w:ind w:hanging="0"/>
+        <w:rPr>
+          <w:rFonts w:ascii="Droid Mono" w:hAnsi="Droid Mono"/>
+          <w:b w:val="false"/>
+          <w:b w:val="false"/>
+          <w:bCs w:val="false"/>
+          <w:sz w:val="22"/>
+          <w:szCs w:val="22"/>
+        </w:rPr>
+      </w:pPr>
+      <w:r>
+        <w:rPr>
+          <w:rFonts w:ascii="Droid Mono" w:hAnsi="Droid Mono"/>
+          <w:b w:val="false"/>
+          <w:bCs w:val="false"/>
+          <w:sz w:val="22"/>
+          <w:szCs w:val="22"/>
+        </w:rPr>
+        <w:t xml:space="preserve">    </w:t>
+      </w:r>
+      <w:r>
+        <w:rPr>
+          <w:rFonts w:ascii="Droid Mono" w:hAnsi="Droid Mono"/>
+          <w:b w:val="false"/>
+          <w:bCs w:val="false"/>
+          <w:sz w:val="22"/>
+          <w:szCs w:val="22"/>
+        </w:rPr>
+        <w:t>size_t len;</w:t>
+      </w:r>
+    </w:p>
+    <w:p>
+      <w:pPr>
+        <w:pStyle w:val="Standard"/>
+        <w:ind w:hanging="0"/>
+        <w:rPr>
+          <w:rFonts w:ascii="Droid Mono" w:hAnsi="Droid Mono"/>
+          <w:b w:val="false"/>
+          <w:b w:val="false"/>
+          <w:bCs w:val="false"/>
+          <w:sz w:val="22"/>
+          <w:szCs w:val="22"/>
+        </w:rPr>
+      </w:pPr>
+      <w:r>
+        <w:rPr>
+          <w:rFonts w:ascii="Droid Mono" w:hAnsi="Droid Mono"/>
+          <w:b w:val="false"/>
+          <w:bCs w:val="false"/>
+          <w:sz w:val="22"/>
+          <w:szCs w:val="22"/>
+        </w:rPr>
+        <w:t>} combination_t;</w:t>
+      </w:r>
+    </w:p>
+    <w:p>
+      <w:pPr>
+        <w:pStyle w:val="Standard"/>
+        <w:ind w:hanging="0"/>
+        <w:rPr>
+          <w:rFonts w:ascii="Droid Mono" w:hAnsi="Droid Mono"/>
+          <w:b w:val="false"/>
+          <w:b w:val="false"/>
+          <w:bCs w:val="false"/>
+          <w:sz w:val="22"/>
+          <w:szCs w:val="22"/>
+        </w:rPr>
+      </w:pPr>
+      <w:r>
+        <w:rPr>
+          <w:rFonts w:ascii="Droid Mono" w:hAnsi="Droid Mono"/>
+          <w:b w:val="false"/>
+          <w:bCs w:val="false"/>
+          <w:sz w:val="22"/>
+          <w:szCs w:val="22"/>
+        </w:rPr>
+        <w:t>Хранит текущую площадь. Псевдо-матрицу (вместо строк числа, которые при работе читаются как двоичные). Список квадратов в данном решении и их количество.</w:t>
+      </w:r>
+    </w:p>
+    <w:p>
+      <w:pPr>
+        <w:pStyle w:val="Standard"/>
+        <w:ind w:hanging="0"/>
+        <w:rPr>
+          <w:b/>
+          <w:b/>
+          <w:bCs/>
+        </w:rPr>
+      </w:pPr>
+      <w:r>
+        <w:rPr>
+          <w:b/>
+          <w:bCs/>
+          <w:u w:val="none"/>
+        </w:rPr>
+        <w:t>Оптимизации алгоритма:</w:t>
+      </w:r>
+    </w:p>
+    <w:p>
+      <w:pPr>
+        <w:pStyle w:val="Standard"/>
+        <w:ind w:hanging="0"/>
+        <w:rPr>
+          <w:b w:val="false"/>
+          <w:b w:val="false"/>
+          <w:bCs w:val="false"/>
+        </w:rPr>
+      </w:pPr>
+      <w:r>
+        <w:rPr>
+          <w:b w:val="false"/>
+          <w:bCs w:val="false"/>
+        </w:rPr>
+        <w:t>1. Подсчет оптимального размера сторон и верхнего предела длинны решения исходя из N</w:t>
+      </w:r>
+    </w:p>
+    <w:p>
+      <w:pPr>
+        <w:pStyle w:val="Standard"/>
+        <w:ind w:hanging="0"/>
+        <w:rPr>
+          <w:b w:val="false"/>
+          <w:b w:val="false"/>
+          <w:bCs w:val="false"/>
+        </w:rPr>
+      </w:pPr>
+      <w:r>
+        <w:rPr>
+          <w:b w:val="false"/>
+          <w:bCs w:val="false"/>
+        </w:rPr>
+        <w:t>2. На каждом шаге выбирается только одна точке, а не все доступные (иначе получим одинаковые решения с разным порядом)</w:t>
+      </w:r>
+    </w:p>
+    <w:p>
+      <w:pPr>
+        <w:pStyle w:val="Standard"/>
+        <w:ind w:hanging="0"/>
+        <w:rPr>
+          <w:b w:val="false"/>
+          <w:b w:val="false"/>
+          <w:bCs w:val="false"/>
+        </w:rPr>
+      </w:pPr>
+      <w:r>
+        <w:rPr>
+          <w:b w:val="false"/>
+          <w:bCs w:val="false"/>
+        </w:rPr>
+        <w:t>3. В приоритете проверяются решения с большой площадью (помещаются в стек последними)</w:t>
+      </w:r>
+    </w:p>
+    <w:p>
+      <w:pPr>
+        <w:pStyle w:val="Standard"/>
+        <w:ind w:hanging="0"/>
+        <w:rPr>
+          <w:b w:val="false"/>
+          <w:b w:val="false"/>
+          <w:bCs w:val="false"/>
+        </w:rPr>
+      </w:pPr>
+      <w:r>
+        <w:rPr>
+          <w:b w:val="false"/>
+          <w:bCs w:val="false"/>
+        </w:rPr>
+        <w:t>4. Ограничение по длине решения</w:t>
+      </w:r>
+    </w:p>
+    <w:p>
+      <w:pPr>
+        <w:pStyle w:val="Standard"/>
+        <w:ind w:hanging="0"/>
+        <w:rPr>
+          <w:b w:val="false"/>
+          <w:b w:val="false"/>
+          <w:bCs w:val="false"/>
+        </w:rPr>
+      </w:pPr>
+      <w:r>
+        <w:rPr>
+          <w:b w:val="false"/>
+          <w:bCs w:val="false"/>
+        </w:rPr>
+        <w:t>5. При нахождении решения программа завершает работу</w:t>
+      </w:r>
+    </w:p>
+    <w:p>
+      <w:pPr>
+        <w:pStyle w:val="Standard"/>
+        <w:ind w:hanging="0"/>
+        <w:rPr>
+          <w:b w:val="false"/>
+          <w:b w:val="false"/>
+          <w:bCs w:val="false"/>
+        </w:rPr>
+      </w:pPr>
+      <w:r>
+        <w:rPr>
+          <w:b w:val="false"/>
+          <w:bCs w:val="false"/>
+        </w:rPr>
+        <w:t>6. Сужение задачи до квадрата с меньшей стороной, но с начальным условием (не всегда начальное условие будет присутствовать)</w:t>
+      </w:r>
+    </w:p>
+    <w:p>
+      <w:pPr>
+        <w:pStyle w:val="Standard"/>
+        <w:ind w:hanging="0"/>
+        <w:rPr>
+          <w:b/>
+          <w:b/>
+          <w:bCs/>
+        </w:rPr>
+      </w:pPr>
+      <w:r>
+        <w:rPr>
+          <w:b/>
+          <w:bCs/>
           <w:u w:val="none"/>
         </w:rPr>
         <w:t>Оценка сложности и памяти:</w:t>
@@ -1814,7 +2081,7 @@
     </w:r>
     <w:r>
       <w:rPr/>
-      <w:t>5</w:t>
+      <w:t>6</w:t>
     </w:r>
     <w:r>
       <w:rPr/>
@@ -1846,255 +2113,6 @@
     </w:r>
   </w:p>
 </w:hdr>
-</file>
-
-<file path=word/numbering.xml><?xml version="1.0" encoding="utf-8"?>
-<w:numbering xmlns:w="http://schemas.openxmlformats.org/wordprocessingml/2006/main" xmlns:o="urn:schemas-microsoft-com:office:office" xmlns:r="http://schemas.openxmlformats.org/officeDocument/2006/relationships" xmlns:v="urn:schemas-microsoft-com:vml" xmlns:mc="http://schemas.openxmlformats.org/markup-compatibility/2006" xmlns:w14="http://schemas.microsoft.com/office/word/2010/wordml" mc:Ignorable="w14">
-  <w:abstractNum w:abstractNumId="1">
-    <w:lvl w:ilvl="0">
-      <w:start w:val="1"/>
-      <w:numFmt w:val="lowerLetter"/>
-      <w:lvlText w:val="%1)"/>
-      <w:lvlJc w:val="left"/>
-      <w:pPr>
-        <w:tabs>
-          <w:tab w:val="num" w:pos="0"/>
-        </w:tabs>
-        <w:ind w:left="755" w:hanging="360"/>
-      </w:pPr>
-      <w:rPr/>
-    </w:lvl>
-    <w:lvl w:ilvl="1">
-      <w:start w:val="1"/>
-      <w:numFmt w:val="lowerLetter"/>
-      <w:lvlText w:val="%2."/>
-      <w:lvlJc w:val="left"/>
-      <w:pPr>
-        <w:tabs>
-          <w:tab w:val="num" w:pos="0"/>
-        </w:tabs>
-        <w:ind w:left="1476" w:hanging="360"/>
-      </w:pPr>
-      <w:rPr/>
-    </w:lvl>
-    <w:lvl w:ilvl="2">
-      <w:start w:val="1"/>
-      <w:numFmt w:val="lowerRoman"/>
-      <w:lvlText w:val="%3."/>
-      <w:lvlJc w:val="right"/>
-      <w:pPr>
-        <w:tabs>
-          <w:tab w:val="num" w:pos="0"/>
-        </w:tabs>
-        <w:ind w:left="2196" w:hanging="360"/>
-      </w:pPr>
-      <w:rPr/>
-    </w:lvl>
-    <w:lvl w:ilvl="3">
-      <w:start w:val="1"/>
-      <w:numFmt w:val="decimal"/>
-      <w:lvlText w:val="%4."/>
-      <w:lvlJc w:val="left"/>
-      <w:pPr>
-        <w:tabs>
-          <w:tab w:val="num" w:pos="0"/>
-        </w:tabs>
-        <w:ind w:left="2916" w:hanging="360"/>
-      </w:pPr>
-      <w:rPr/>
-    </w:lvl>
-    <w:lvl w:ilvl="4">
-      <w:start w:val="1"/>
-      <w:numFmt w:val="lowerLetter"/>
-      <w:lvlText w:val="%5."/>
-      <w:lvlJc w:val="left"/>
-      <w:pPr>
-        <w:tabs>
-          <w:tab w:val="num" w:pos="0"/>
-        </w:tabs>
-        <w:ind w:left="3636" w:hanging="360"/>
-      </w:pPr>
-      <w:rPr/>
-    </w:lvl>
-    <w:lvl w:ilvl="5">
-      <w:start w:val="1"/>
-      <w:numFmt w:val="lowerRoman"/>
-      <w:lvlText w:val="%6."/>
-      <w:lvlJc w:val="right"/>
-      <w:pPr>
-        <w:tabs>
-          <w:tab w:val="num" w:pos="0"/>
-        </w:tabs>
-        <w:ind w:left="4356" w:hanging="360"/>
-      </w:pPr>
-      <w:rPr/>
-    </w:lvl>
-    <w:lvl w:ilvl="6">
-      <w:start w:val="1"/>
-      <w:numFmt w:val="decimal"/>
-      <w:lvlText w:val="%7."/>
-      <w:lvlJc w:val="left"/>
-      <w:pPr>
-        <w:tabs>
-          <w:tab w:val="num" w:pos="0"/>
-        </w:tabs>
-        <w:ind w:left="5076" w:hanging="360"/>
-      </w:pPr>
-      <w:rPr/>
-    </w:lvl>
-    <w:lvl w:ilvl="7">
-      <w:start w:val="1"/>
-      <w:numFmt w:val="lowerLetter"/>
-      <w:lvlText w:val="%8."/>
-      <w:lvlJc w:val="left"/>
-      <w:pPr>
-        <w:tabs>
-          <w:tab w:val="num" w:pos="0"/>
-        </w:tabs>
-        <w:ind w:left="5795" w:hanging="360"/>
-      </w:pPr>
-      <w:rPr/>
-    </w:lvl>
-    <w:lvl w:ilvl="8">
-      <w:start w:val="1"/>
-      <w:numFmt w:val="lowerRoman"/>
-      <w:lvlText w:val="%9."/>
-      <w:lvlJc w:val="right"/>
-      <w:pPr>
-        <w:tabs>
-          <w:tab w:val="num" w:pos="0"/>
-        </w:tabs>
-        <w:ind w:left="6515" w:hanging="360"/>
-      </w:pPr>
-      <w:rPr/>
-    </w:lvl>
-  </w:abstractNum>
-  <w:abstractNum w:abstractNumId="2">
-    <w:lvl w:ilvl="0">
-      <w:start w:val="1"/>
-      <w:numFmt w:val="none"/>
-      <w:suff w:val="nothing"/>
-      <w:lvlText w:val=""/>
-      <w:lvlJc w:val="left"/>
-      <w:pPr>
-        <w:tabs>
-          <w:tab w:val="num" w:pos="0"/>
-        </w:tabs>
-        <w:ind w:left="0" w:hanging="0"/>
-      </w:pPr>
-    </w:lvl>
-    <w:lvl w:ilvl="1">
-      <w:start w:val="1"/>
-      <w:numFmt w:val="none"/>
-      <w:suff w:val="nothing"/>
-      <w:lvlText w:val=""/>
-      <w:lvlJc w:val="left"/>
-      <w:pPr>
-        <w:tabs>
-          <w:tab w:val="num" w:pos="0"/>
-        </w:tabs>
-        <w:ind w:left="0" w:hanging="0"/>
-      </w:pPr>
-    </w:lvl>
-    <w:lvl w:ilvl="2">
-      <w:start w:val="1"/>
-      <w:numFmt w:val="none"/>
-      <w:suff w:val="nothing"/>
-      <w:lvlText w:val=""/>
-      <w:lvlJc w:val="left"/>
-      <w:pPr>
-        <w:tabs>
-          <w:tab w:val="num" w:pos="0"/>
-        </w:tabs>
-        <w:ind w:left="0" w:hanging="0"/>
-      </w:pPr>
-    </w:lvl>
-    <w:lvl w:ilvl="3">
-      <w:start w:val="1"/>
-      <w:numFmt w:val="none"/>
-      <w:suff w:val="nothing"/>
-      <w:lvlText w:val=""/>
-      <w:lvlJc w:val="left"/>
-      <w:pPr>
-        <w:tabs>
-          <w:tab w:val="num" w:pos="0"/>
-        </w:tabs>
-        <w:ind w:left="0" w:hanging="0"/>
-      </w:pPr>
-    </w:lvl>
-    <w:lvl w:ilvl="4">
-      <w:start w:val="1"/>
-      <w:numFmt w:val="none"/>
-      <w:suff w:val="nothing"/>
-      <w:lvlText w:val=""/>
-      <w:lvlJc w:val="left"/>
-      <w:pPr>
-        <w:tabs>
-          <w:tab w:val="num" w:pos="0"/>
-        </w:tabs>
-        <w:ind w:left="0" w:hanging="0"/>
-      </w:pPr>
-    </w:lvl>
-    <w:lvl w:ilvl="5">
-      <w:start w:val="1"/>
-      <w:numFmt w:val="none"/>
-      <w:suff w:val="nothing"/>
-      <w:lvlText w:val=""/>
-      <w:lvlJc w:val="left"/>
-      <w:pPr>
-        <w:tabs>
-          <w:tab w:val="num" w:pos="0"/>
-        </w:tabs>
-        <w:ind w:left="0" w:hanging="0"/>
-      </w:pPr>
-    </w:lvl>
-    <w:lvl w:ilvl="6">
-      <w:start w:val="1"/>
-      <w:numFmt w:val="none"/>
-      <w:suff w:val="nothing"/>
-      <w:lvlText w:val=""/>
-      <w:lvlJc w:val="left"/>
-      <w:pPr>
-        <w:tabs>
-          <w:tab w:val="num" w:pos="0"/>
-        </w:tabs>
-        <w:ind w:left="0" w:hanging="0"/>
-      </w:pPr>
-    </w:lvl>
-    <w:lvl w:ilvl="7">
-      <w:start w:val="1"/>
-      <w:numFmt w:val="none"/>
-      <w:suff w:val="nothing"/>
-      <w:lvlText w:val=""/>
-      <w:lvlJc w:val="left"/>
-      <w:pPr>
-        <w:tabs>
-          <w:tab w:val="num" w:pos="0"/>
-        </w:tabs>
-        <w:ind w:left="0" w:hanging="0"/>
-      </w:pPr>
-    </w:lvl>
-    <w:lvl w:ilvl="8">
-      <w:start w:val="1"/>
-      <w:numFmt w:val="none"/>
-      <w:suff w:val="nothing"/>
-      <w:lvlText w:val=""/>
-      <w:lvlJc w:val="left"/>
-      <w:pPr>
-        <w:tabs>
-          <w:tab w:val="num" w:pos="0"/>
-        </w:tabs>
-        <w:ind w:left="0" w:hanging="0"/>
-      </w:pPr>
-    </w:lvl>
-  </w:abstractNum>
-  <w:num w:numId="1">
-    <w:abstractNumId w:val="1"/>
-  </w:num>
-  <w:num w:numId="2">
-    <w:abstractNumId w:val="2"/>
-  </w:num>
-</w:numbering>
 </file>
 
 <file path=word/styles.xml><?xml version="1.0" encoding="utf-8"?>

--- a/Sabalirov_lb1/Sabalirov_lb1.docx
+++ b/Sabalirov_lb1/Sabalirov_lb1.docx
@@ -471,8 +471,8 @@
         <w:tblLook w:val="04a0"/>
       </w:tblPr>
       <w:tblGrid>
-        <w:gridCol w:w="4335"/>
-        <w:gridCol w:w="2616"/>
+        <w:gridCol w:w="4334"/>
+        <w:gridCol w:w="2617"/>
         <w:gridCol w:w="2903"/>
       </w:tblGrid>
       <w:tr>
@@ -481,7 +481,7 @@
         </w:trPr>
         <w:tc>
           <w:tcPr>
-            <w:tcW w:w="4335" w:type="dxa"/>
+            <w:tcW w:w="4334" w:type="dxa"/>
             <w:cnfStyle w:val="101000000000"/>
             <w:tcBorders/>
             <w:vAlign w:val="bottom"/>
@@ -509,7 +509,7 @@
         </w:tc>
         <w:tc>
           <w:tcPr>
-            <w:tcW w:w="2616" w:type="dxa"/>
+            <w:tcW w:w="2617" w:type="dxa"/>
             <w:cnfStyle w:val="100000000000"/>
             <w:tcBorders>
               <w:bottom w:val="single" w:sz="4" w:space="0" w:color="000000"/>
@@ -564,7 +564,7 @@
         </w:trPr>
         <w:tc>
           <w:tcPr>
-            <w:tcW w:w="4335" w:type="dxa"/>
+            <w:tcW w:w="4334" w:type="dxa"/>
             <w:cnfStyle w:val="001000100000"/>
             <w:tcBorders/>
             <w:vAlign w:val="bottom"/>
@@ -587,7 +587,7 @@
         </w:tc>
         <w:tc>
           <w:tcPr>
-            <w:tcW w:w="2616" w:type="dxa"/>
+            <w:tcW w:w="2617" w:type="dxa"/>
             <w:cnfStyle w:val="000000100000"/>
             <w:tcBorders>
               <w:top w:val="single" w:sz="4" w:space="0" w:color="000000"/>
@@ -1810,31 +1810,169 @@
           <w:sz w:val="22"/>
           <w:szCs w:val="22"/>
         </w:rPr>
-        <w:t>} combination_t;</w:t>
-      </w:r>
-    </w:p>
-    <w:p>
-      <w:pPr>
-        <w:pStyle w:val="Standard"/>
-        <w:ind w:hanging="0"/>
+        <w:t xml:space="preserve">    </w:t>
+      </w:r>
+      <w:r>
         <w:rPr>
           <w:rFonts w:ascii="Droid Mono" w:hAnsi="Droid Mono"/>
-          <w:b w:val="false"/>
           <w:b w:val="false"/>
           <w:bCs w:val="false"/>
           <w:sz w:val="22"/>
           <w:szCs w:val="22"/>
         </w:rPr>
-      </w:pPr>
-      <w:r>
+        <w:t>size_t next_x;</w:t>
+      </w:r>
+    </w:p>
+    <w:p>
+      <w:pPr>
+        <w:pStyle w:val="Standard"/>
+        <w:ind w:hanging="0"/>
         <w:rPr>
           <w:rFonts w:ascii="Droid Mono" w:hAnsi="Droid Mono"/>
+          <w:b w:val="false"/>
           <w:b w:val="false"/>
           <w:bCs w:val="false"/>
           <w:sz w:val="22"/>
           <w:szCs w:val="22"/>
         </w:rPr>
-        <w:t>Хранит текущую площадь. Псевдо-матрицу (вместо строк числа, которые при работе читаются как двоичные). Список квадратов в данном решении и их количество.</w:t>
+      </w:pPr>
+      <w:r>
+        <w:rPr>
+          <w:rFonts w:ascii="Droid Mono" w:hAnsi="Droid Mono"/>
+          <w:b w:val="false"/>
+          <w:bCs w:val="false"/>
+          <w:sz w:val="22"/>
+          <w:szCs w:val="22"/>
+        </w:rPr>
+        <w:t xml:space="preserve">    </w:t>
+      </w:r>
+      <w:r>
+        <w:rPr>
+          <w:rFonts w:ascii="Droid Mono" w:hAnsi="Droid Mono"/>
+          <w:b w:val="false"/>
+          <w:bCs w:val="false"/>
+          <w:sz w:val="22"/>
+          <w:szCs w:val="22"/>
+        </w:rPr>
+        <w:t>size_t next_y;</w:t>
+      </w:r>
+    </w:p>
+    <w:p>
+      <w:pPr>
+        <w:pStyle w:val="Standard"/>
+        <w:ind w:hanging="0"/>
+        <w:rPr>
+          <w:rFonts w:ascii="Droid Mono" w:hAnsi="Droid Mono"/>
+          <w:b w:val="false"/>
+          <w:b w:val="false"/>
+          <w:bCs w:val="false"/>
+          <w:sz w:val="22"/>
+          <w:szCs w:val="22"/>
+        </w:rPr>
+      </w:pPr>
+      <w:r>
+        <w:rPr>
+          <w:rFonts w:ascii="Droid Mono" w:hAnsi="Droid Mono"/>
+          <w:b w:val="false"/>
+          <w:bCs w:val="false"/>
+          <w:sz w:val="22"/>
+          <w:szCs w:val="22"/>
+        </w:rPr>
+        <w:t>} combination_t;</w:t>
+      </w:r>
+    </w:p>
+    <w:p>
+      <w:pPr>
+        <w:pStyle w:val="Standard"/>
+        <w:ind w:hanging="0"/>
+        <w:rPr>
+          <w:rFonts w:ascii="Droid Mono" w:hAnsi="Droid Mono"/>
+          <w:b w:val="false"/>
+          <w:b w:val="false"/>
+          <w:bCs w:val="false"/>
+          <w:sz w:val="22"/>
+          <w:szCs w:val="22"/>
+        </w:rPr>
+      </w:pPr>
+      <w:r>
+        <w:rPr>
+          <w:rFonts w:ascii="Droid Mono" w:hAnsi="Droid Mono"/>
+          <w:b w:val="false"/>
+          <w:bCs w:val="false"/>
+          <w:sz w:val="22"/>
+          <w:szCs w:val="22"/>
+        </w:rPr>
+        <w:t>Хранит текущую площадь</w:t>
+      </w:r>
+      <w:r>
+        <w:rPr>
+          <w:rFonts w:ascii="Droid Mono" w:hAnsi="Droid Mono"/>
+          <w:b w:val="false"/>
+          <w:bCs w:val="false"/>
+          <w:sz w:val="22"/>
+          <w:szCs w:val="22"/>
+        </w:rPr>
+        <w:t>,</w:t>
+      </w:r>
+      <w:r>
+        <w:rPr>
+          <w:rFonts w:ascii="Droid Mono" w:hAnsi="Droid Mono"/>
+          <w:b w:val="false"/>
+          <w:bCs w:val="false"/>
+          <w:sz w:val="22"/>
+          <w:szCs w:val="22"/>
+        </w:rPr>
+        <w:t xml:space="preserve"> </w:t>
+      </w:r>
+      <w:r>
+        <w:rPr>
+          <w:rFonts w:ascii="Droid Mono" w:hAnsi="Droid Mono"/>
+          <w:b w:val="false"/>
+          <w:bCs w:val="false"/>
+          <w:sz w:val="22"/>
+          <w:szCs w:val="22"/>
+        </w:rPr>
+        <w:t>п</w:t>
+      </w:r>
+      <w:r>
+        <w:rPr>
+          <w:rFonts w:ascii="Droid Mono" w:hAnsi="Droid Mono"/>
+          <w:b w:val="false"/>
+          <w:bCs w:val="false"/>
+          <w:sz w:val="22"/>
+          <w:szCs w:val="22"/>
+        </w:rPr>
+        <w:t xml:space="preserve">севдо-матрицу (вместо строк числа, которые при работе читаются как двоичные), </w:t>
+      </w:r>
+      <w:r>
+        <w:rPr>
+          <w:rFonts w:ascii="Droid Mono" w:hAnsi="Droid Mono"/>
+          <w:b w:val="false"/>
+          <w:bCs w:val="false"/>
+          <w:sz w:val="22"/>
+          <w:szCs w:val="22"/>
+        </w:rPr>
+        <w:t>с</w:t>
+      </w:r>
+      <w:r>
+        <w:rPr>
+          <w:rFonts w:ascii="Droid Mono" w:hAnsi="Droid Mono"/>
+          <w:b w:val="false"/>
+          <w:bCs w:val="false"/>
+          <w:sz w:val="22"/>
+          <w:szCs w:val="22"/>
+        </w:rPr>
+        <w:t xml:space="preserve">писок квадратов в данном решении и их количество, </w:t>
+      </w:r>
+      <w:r>
+        <w:rPr>
+          <w:rFonts w:ascii="Droid Mono" w:hAnsi="Droid Mono"/>
+          <w:b w:val="false"/>
+          <w:bCs w:val="false"/>
+          <w:sz w:val="22"/>
+          <w:szCs w:val="22"/>
+        </w:rPr>
+        <w:t>точку с которой следует начать искать свободное место дочерним комбинациям</w:t>
       </w:r>
     </w:p>
     <w:p>
@@ -1962,6 +2100,24 @@
           <w:bCs w:val="false"/>
         </w:rPr>
         <w:t>6. Сужение задачи до квадрата с меньшей стороной, но с начальным условием (не всегда начальное условие будет присутствовать)</w:t>
+      </w:r>
+    </w:p>
+    <w:p>
+      <w:pPr>
+        <w:pStyle w:val="Standard"/>
+        <w:ind w:hanging="0"/>
+        <w:rPr>
+          <w:b w:val="false"/>
+          <w:b w:val="false"/>
+          <w:bCs w:val="false"/>
+        </w:rPr>
+      </w:pPr>
+      <w:r>
+        <w:rPr>
+          <w:b w:val="false"/>
+          <w:bCs w:val="false"/>
+        </w:rPr>
+        <w:t>7. Итерация по плоскости не с начала с точки + 1 родительского частичного решения</w:t>
       </w:r>
     </w:p>
     <w:p>

--- a/Sabalirov_lb1/Sabalirov_lb1.docx
+++ b/Sabalirov_lb1/Sabalirov_lb1.docx
@@ -471,8 +471,8 @@
         <w:tblLook w:val="04a0"/>
       </w:tblPr>
       <w:tblGrid>
-        <w:gridCol w:w="4334"/>
-        <w:gridCol w:w="2617"/>
+        <w:gridCol w:w="4333"/>
+        <w:gridCol w:w="2618"/>
         <w:gridCol w:w="2903"/>
       </w:tblGrid>
       <w:tr>
@@ -481,7 +481,7 @@
         </w:trPr>
         <w:tc>
           <w:tcPr>
-            <w:tcW w:w="4334" w:type="dxa"/>
+            <w:tcW w:w="4333" w:type="dxa"/>
             <w:cnfStyle w:val="101000000000"/>
             <w:tcBorders/>
             <w:vAlign w:val="bottom"/>
@@ -509,7 +509,7 @@
         </w:tc>
         <w:tc>
           <w:tcPr>
-            <w:tcW w:w="2617" w:type="dxa"/>
+            <w:tcW w:w="2618" w:type="dxa"/>
             <w:cnfStyle w:val="100000000000"/>
             <w:tcBorders>
               <w:bottom w:val="single" w:sz="4" w:space="0" w:color="000000"/>
@@ -564,7 +564,7 @@
         </w:trPr>
         <w:tc>
           <w:tcPr>
-            <w:tcW w:w="4334" w:type="dxa"/>
+            <w:tcW w:w="4333" w:type="dxa"/>
             <w:cnfStyle w:val="001000100000"/>
             <w:tcBorders/>
             <w:vAlign w:val="bottom"/>
@@ -587,7 +587,7 @@
         </w:tc>
         <w:tc>
           <w:tcPr>
-            <w:tcW w:w="2617" w:type="dxa"/>
+            <w:tcW w:w="2618" w:type="dxa"/>
             <w:cnfStyle w:val="000000100000"/>
             <w:tcBorders>
               <w:top w:val="single" w:sz="4" w:space="0" w:color="000000"/>
@@ -1902,77 +1902,7 @@
           <w:sz w:val="22"/>
           <w:szCs w:val="22"/>
         </w:rPr>
-        <w:t>Хранит текущую площадь</w:t>
-      </w:r>
-      <w:r>
-        <w:rPr>
-          <w:rFonts w:ascii="Droid Mono" w:hAnsi="Droid Mono"/>
-          <w:b w:val="false"/>
-          <w:bCs w:val="false"/>
-          <w:sz w:val="22"/>
-          <w:szCs w:val="22"/>
-        </w:rPr>
-        <w:t>,</w:t>
-      </w:r>
-      <w:r>
-        <w:rPr>
-          <w:rFonts w:ascii="Droid Mono" w:hAnsi="Droid Mono"/>
-          <w:b w:val="false"/>
-          <w:bCs w:val="false"/>
-          <w:sz w:val="22"/>
-          <w:szCs w:val="22"/>
-        </w:rPr>
-        <w:t xml:space="preserve"> </w:t>
-      </w:r>
-      <w:r>
-        <w:rPr>
-          <w:rFonts w:ascii="Droid Mono" w:hAnsi="Droid Mono"/>
-          <w:b w:val="false"/>
-          <w:bCs w:val="false"/>
-          <w:sz w:val="22"/>
-          <w:szCs w:val="22"/>
-        </w:rPr>
-        <w:t>п</w:t>
-      </w:r>
-      <w:r>
-        <w:rPr>
-          <w:rFonts w:ascii="Droid Mono" w:hAnsi="Droid Mono"/>
-          <w:b w:val="false"/>
-          <w:bCs w:val="false"/>
-          <w:sz w:val="22"/>
-          <w:szCs w:val="22"/>
-        </w:rPr>
-        <w:t xml:space="preserve">севдо-матрицу (вместо строк числа, которые при работе читаются как двоичные), </w:t>
-      </w:r>
-      <w:r>
-        <w:rPr>
-          <w:rFonts w:ascii="Droid Mono" w:hAnsi="Droid Mono"/>
-          <w:b w:val="false"/>
-          <w:bCs w:val="false"/>
-          <w:sz w:val="22"/>
-          <w:szCs w:val="22"/>
-        </w:rPr>
-        <w:t>с</w:t>
-      </w:r>
-      <w:r>
-        <w:rPr>
-          <w:rFonts w:ascii="Droid Mono" w:hAnsi="Droid Mono"/>
-          <w:b w:val="false"/>
-          <w:bCs w:val="false"/>
-          <w:sz w:val="22"/>
-          <w:szCs w:val="22"/>
-        </w:rPr>
-        <w:t xml:space="preserve">писок квадратов в данном решении и их количество, </w:t>
-      </w:r>
-      <w:r>
-        <w:rPr>
-          <w:rFonts w:ascii="Droid Mono" w:hAnsi="Droid Mono"/>
-          <w:b w:val="false"/>
-          <w:bCs w:val="false"/>
-          <w:sz w:val="22"/>
-          <w:szCs w:val="22"/>
-        </w:rPr>
-        <w:t>точку с которой следует начать искать свободное место дочерним комбинациям</w:t>
+        <w:t>Хранит текущую площадь, псевдо-матрицу (вместо строк числа, которые при работе читаются как двоичные), список квадратов в данном решении и их количество, точку с которой следует начать искать свободное место дочерним комбинациям</w:t>
       </w:r>
     </w:p>
     <w:p>
@@ -2166,7 +2096,13 @@
         <w:rPr>
           <w:u w:val="none"/>
         </w:rPr>
-        <w:t>На каждом шаге находится одна точка (Не более N^2 операций [А в подавляющем большинстве случаев сильно меньше]). Проверка возможности квадрата за О(1). Так как квадрат заполняется сверху вниз, а строка проверяется побитовыми операциями. На точку не более N — 1 квадратов. Длина решения линейно зависит от N. Тогда N позиций, поиск места N^2 и вариантов N — 1. =&gt; Сложность O(N^(N^2)). Не N^3, т. к. для точку для N -1 квадратов ищем только 1 раз.</w:t>
+        <w:t xml:space="preserve">На каждом шаге находится одна точка (Не более N^2 операций [А в подавляющем большинстве случаев сильно меньше]). Проверка возможности квадрата за О(1). Так как квадрат заполняется сверху вниз, а строка проверяется побитовыми операциями. На точку не более N — 1 квадратов. Длина решения линейно зависит от N. Тогда N позиций, поиск места N^2 и вариантов N — 1. =&gt; Сложность O(N^(N^2)). Не N^3, т. к. для точку для N -1 квадратов ищем только 1 раз. </w:t>
+      </w:r>
+      <w:r>
+        <w:rPr>
+          <w:u w:val="none"/>
+        </w:rPr>
+        <w:t>В действительности получается еще меньше, потому что поиск новой точки у дочерней комбинации начинается с точки родительской комбинации + 1.</w:t>
       </w:r>
     </w:p>
     <w:p>
@@ -2196,7 +2132,31 @@
         <w:rPr>
           <w:u w:val="none"/>
         </w:rPr>
-        <w:t>Размер стека на каждом шагу увеличивается не более чем на N — 1. Тогда для N позиций потребуется O(N^2) памяти.</w:t>
+        <w:t xml:space="preserve">Размер стека на каждом шагу увеличивается не более чем на N — 1, </w:t>
+      </w:r>
+      <w:r>
+        <w:rPr>
+          <w:u w:val="none"/>
+        </w:rPr>
+        <w:t>на одно частичное решение выделяется O(N) пямяти</w:t>
+      </w:r>
+      <w:r>
+        <w:rPr>
+          <w:u w:val="none"/>
+        </w:rPr>
+        <w:t>. Тогда для N позиций потребуется O(N^</w:t>
+      </w:r>
+      <w:r>
+        <w:rPr>
+          <w:u w:val="none"/>
+        </w:rPr>
+        <w:t>3</w:t>
+      </w:r>
+      <w:r>
+        <w:rPr>
+          <w:u w:val="none"/>
+        </w:rPr>
+        <w:t>) памяти.</w:t>
       </w:r>
     </w:p>
     <w:sectPr>
